--- a/cv_cn.docx
+++ b/cv_cn.docx
@@ -1,6 +1,6 @@
 
 <file path=word/document.xml><?xml version="1.0" encoding="utf-8"?>
-<w:document xmlns:wpc="http://schemas.microsoft.com/office/word/2010/wordprocessingCanvas" xmlns:cx="http://schemas.microsoft.com/office/drawing/2014/chartex" xmlns:cx1="http://schemas.microsoft.com/office/drawing/2015/9/8/chartex" xmlns:cx2="http://schemas.microsoft.com/office/drawing/2015/10/21/chartex" xmlns:cx3="http://schemas.microsoft.com/office/drawing/2016/5/9/chartex" xmlns:cx4="http://schemas.microsoft.com/office/drawing/2016/5/10/chartex" xmlns:cx5="http://schemas.microsoft.com/office/drawing/2016/5/11/chartex" xmlns:cx6="http://schemas.microsoft.com/office/drawing/2016/5/12/chartex" xmlns:cx7="http://schemas.microsoft.com/office/drawing/2016/5/13/chartex" xmlns:cx8="http://schemas.microsoft.com/office/drawing/2016/5/14/chartex" xmlns:mc="http://schemas.openxmlformats.org/markup-compatibility/2006" xmlns:aink="http://schemas.microsoft.com/office/drawing/2016/ink" xmlns:am3d="http://schemas.microsoft.com/office/drawing/2017/model3d" xmlns:o="urn:schemas-microsoft-com:office:office" xmlns:r="http://schemas.openxmlformats.org/officeDocument/2006/relationships" xmlns:m="http://schemas.openxmlformats.org/officeDocument/2006/math" xmlns:v="urn:schemas-microsoft-com:vml" xmlns:wp14="http://schemas.microsoft.com/office/word/2010/wordprocessingDrawing" xmlns:wp="http://schemas.openxmlformats.org/drawingml/2006/wordprocessingDrawing" xmlns:w10="urn:schemas-microsoft-com:office:word" xmlns:w="http://schemas.openxmlformats.org/wordprocessingml/2006/main" xmlns:w14="http://schemas.microsoft.com/office/word/2010/wordml" xmlns:w15="http://schemas.microsoft.com/office/word/2012/wordml" xmlns:w16cex="http://schemas.microsoft.com/office/word/2018/wordml/cex" xmlns:w16cid="http://schemas.microsoft.com/office/word/2016/wordml/cid" xmlns:w16="http://schemas.microsoft.com/office/word/2018/wordml" xmlns:w16sdtdh="http://schemas.microsoft.com/office/word/2020/wordml/sdtdatahash" xmlns:w16se="http://schemas.microsoft.com/office/word/2015/wordml/symex" xmlns:wpg="http://schemas.microsoft.com/office/word/2010/wordprocessingGroup" xmlns:wpi="http://schemas.microsoft.com/office/word/2010/wordprocessingInk" xmlns:wne="http://schemas.microsoft.com/office/word/2006/wordml" xmlns:wps="http://schemas.microsoft.com/office/word/2010/wordprocessingShape" mc:Ignorable="w14 w15 w16se w16cid w16 w16cex w16sdtdh wp14">
+<w:document xmlns:wpc="http://schemas.microsoft.com/office/word/2010/wordprocessingCanvas" xmlns:cx="http://schemas.microsoft.com/office/drawing/2014/chartex" xmlns:cx1="http://schemas.microsoft.com/office/drawing/2015/9/8/chartex" xmlns:cx2="http://schemas.microsoft.com/office/drawing/2015/10/21/chartex" xmlns:cx3="http://schemas.microsoft.com/office/drawing/2016/5/9/chartex" xmlns:cx4="http://schemas.microsoft.com/office/drawing/2016/5/10/chartex" xmlns:cx5="http://schemas.microsoft.com/office/drawing/2016/5/11/chartex" xmlns:cx6="http://schemas.microsoft.com/office/drawing/2016/5/12/chartex" xmlns:cx7="http://schemas.microsoft.com/office/drawing/2016/5/13/chartex" xmlns:cx8="http://schemas.microsoft.com/office/drawing/2016/5/14/chartex" xmlns:mc="http://schemas.openxmlformats.org/markup-compatibility/2006" xmlns:aink="http://schemas.microsoft.com/office/drawing/2016/ink" xmlns:am3d="http://schemas.microsoft.com/office/drawing/2017/model3d" xmlns:o="urn:schemas-microsoft-com:office:office" xmlns:oel="http://schemas.microsoft.com/office/2019/extlst" xmlns:r="http://schemas.openxmlformats.org/officeDocument/2006/relationships" xmlns:m="http://schemas.openxmlformats.org/officeDocument/2006/math" xmlns:v="urn:schemas-microsoft-com:vml" xmlns:wp14="http://schemas.microsoft.com/office/word/2010/wordprocessingDrawing" xmlns:wp="http://schemas.openxmlformats.org/drawingml/2006/wordprocessingDrawing" xmlns:w10="urn:schemas-microsoft-com:office:word" xmlns:w="http://schemas.openxmlformats.org/wordprocessingml/2006/main" xmlns:w14="http://schemas.microsoft.com/office/word/2010/wordml" xmlns:w15="http://schemas.microsoft.com/office/word/2012/wordml" xmlns:w16cex="http://schemas.microsoft.com/office/word/2018/wordml/cex" xmlns:w16cid="http://schemas.microsoft.com/office/word/2016/wordml/cid" xmlns:w16="http://schemas.microsoft.com/office/word/2018/wordml" xmlns:w16sdtdh="http://schemas.microsoft.com/office/word/2020/wordml/sdtdatahash" xmlns:w16se="http://schemas.microsoft.com/office/word/2015/wordml/symex" xmlns:wpg="http://schemas.microsoft.com/office/word/2010/wordprocessingGroup" xmlns:wpi="http://schemas.microsoft.com/office/word/2010/wordprocessingInk" xmlns:wne="http://schemas.microsoft.com/office/word/2006/wordml" xmlns:wps="http://schemas.microsoft.com/office/word/2010/wordprocessingShape" mc:Ignorable="w14 w15 w16se w16cid w16 w16cex w16sdtdh wp14">
   <w:body>
     <w:p>
       <w:pPr>
@@ -112,6 +112,7 @@
         </w:rPr>
         <w:t xml:space="preserve">Chen, Sihan </w:t>
       </w:r>
+      <w:proofErr w:type="spellStart"/>
       <w:r>
         <w:rPr>
           <w:rFonts w:ascii="SimSun" w:hAnsi="SimSun" w:cs="SimSun" w:hint="eastAsia"/>
@@ -121,6 +122,7 @@
         </w:rPr>
         <w:t>陈思瀚</w:t>
       </w:r>
+      <w:proofErr w:type="spellEnd"/>
     </w:p>
     <w:p>
       <w:pPr>
@@ -146,7 +148,7 @@
           <w:sz w:val="18"/>
           <w:szCs w:val="18"/>
         </w:rPr>
-        <w:t xml:space="preserve">+46 724425187 or +86 13671875073 </w:t>
+        <w:t xml:space="preserve">+86 13671875073 </w:t>
       </w:r>
       <w:r>
         <w:rPr>
@@ -164,15 +166,7 @@
             <w:szCs w:val="18"/>
             <w:lang w:eastAsia="zh-CN"/>
           </w:rPr>
-          <w:t>sihanc</w:t>
-        </w:r>
-        <w:r>
-          <w:rPr>
-            <w:rStyle w:val="Hyperlink"/>
-            <w:sz w:val="18"/>
-            <w:szCs w:val="18"/>
-          </w:rPr>
-          <w:t>@kth.se</w:t>
+          <w:t>757407490@qq.com</w:t>
         </w:r>
       </w:hyperlink>
       <w:r>
@@ -181,70 +175,88 @@
           <w:sz w:val="18"/>
           <w:szCs w:val="18"/>
         </w:rPr>
-        <w:t xml:space="preserve"> | Age: 23</w:t>
-      </w:r>
-    </w:p>
-    <w:p>
-      <w:pPr>
-        <w:spacing w:before="37"/>
-        <w:ind w:left="720" w:firstLine="720"/>
+        <w:t xml:space="preserve"> | Age: 2</w:t>
+      </w:r>
+      <w:r>
         <w:rPr>
           <w:color w:val="545454"/>
           <w:sz w:val="18"/>
           <w:szCs w:val="18"/>
         </w:rPr>
-      </w:pPr>
-      <w:r>
+        <w:t>4</w:t>
+      </w:r>
+    </w:p>
+    <w:p>
+      <w:pPr>
+        <w:spacing w:before="37"/>
+        <w:ind w:left="720" w:firstLine="720"/>
         <w:rPr>
           <w:color w:val="545454"/>
           <w:sz w:val="18"/>
           <w:szCs w:val="18"/>
         </w:rPr>
-        <w:t>Linkedin:</w:t>
-      </w:r>
-      <w:r>
-        <w:t xml:space="preserve"> </w:t>
-      </w:r>
+      </w:pPr>
+      <w:proofErr w:type="spellStart"/>
       <w:r>
         <w:rPr>
           <w:color w:val="545454"/>
           <w:sz w:val="18"/>
           <w:szCs w:val="18"/>
         </w:rPr>
-        <w:t>https://www.linkedin.com/in/sihan-chen-900535184/</w:t>
-      </w:r>
+        <w:t>Linkedin</w:t>
+      </w:r>
+      <w:proofErr w:type="spellEnd"/>
       <w:r>
         <w:rPr>
           <w:color w:val="545454"/>
           <w:sz w:val="18"/>
           <w:szCs w:val="18"/>
         </w:rPr>
+        <w:t>:</w:t>
+      </w:r>
+      <w:r>
         <w:t xml:space="preserve"> </w:t>
       </w:r>
-    </w:p>
-    <w:p>
-      <w:pPr>
-        <w:spacing w:before="37"/>
-        <w:ind w:left="2880" w:firstLine="720"/>
+      <w:r>
         <w:rPr>
           <w:color w:val="545454"/>
           <w:sz w:val="18"/>
           <w:szCs w:val="18"/>
         </w:rPr>
-      </w:pPr>
+        <w:t>https://www.linkedin.com/in/sihan-chen-900535184/</w:t>
+      </w:r>
       <w:r>
         <w:rPr>
           <w:color w:val="545454"/>
           <w:sz w:val="18"/>
           <w:szCs w:val="18"/>
         </w:rPr>
-        <w:t xml:space="preserve">Website: </w:t>
-      </w:r>
-      <w:r>
+        <w:t xml:space="preserve"> </w:t>
+      </w:r>
+    </w:p>
+    <w:p>
+      <w:pPr>
+        <w:spacing w:before="37"/>
+        <w:ind w:left="2880" w:firstLine="720"/>
         <w:rPr>
           <w:color w:val="545454"/>
           <w:sz w:val="18"/>
           <w:szCs w:val="18"/>
+        </w:rPr>
+      </w:pPr>
+      <w:r>
+        <w:rPr>
+          <w:color w:val="545454"/>
+          <w:sz w:val="18"/>
+          <w:szCs w:val="18"/>
+        </w:rPr>
+        <w:t xml:space="preserve">Website: </w:t>
+      </w:r>
+      <w:r>
+        <w:rPr>
+          <w:color w:val="545454"/>
+          <w:sz w:val="18"/>
+          <w:szCs w:val="18"/>
           <w:lang w:eastAsia="zh-CN"/>
         </w:rPr>
         <w:t>https://spycsh.github.io/</w:t>
@@ -263,9 +275,11 @@
         <w:pStyle w:val="Heading2"/>
       </w:pPr>
       <w:bookmarkStart w:id="0" w:name="教育"/>
+      <w:proofErr w:type="spellStart"/>
       <w:r>
         <w:t>教育</w:t>
       </w:r>
+      <w:proofErr w:type="spellEnd"/>
     </w:p>
     <w:tbl>
       <w:tblPr>
@@ -274,10 +288,10 @@
         <w:tblLook w:val="0020" w:firstRow="1" w:lastRow="0" w:firstColumn="0" w:lastColumn="0" w:noHBand="0" w:noVBand="0"/>
       </w:tblPr>
       <w:tblGrid>
-        <w:gridCol w:w="2494"/>
-        <w:gridCol w:w="3099"/>
-        <w:gridCol w:w="2314"/>
-        <w:gridCol w:w="1669"/>
+        <w:gridCol w:w="1790"/>
+        <w:gridCol w:w="3401"/>
+        <w:gridCol w:w="2616"/>
+        <w:gridCol w:w="1769"/>
       </w:tblGrid>
       <w:tr>
         <w:tc>
@@ -292,12 +306,14 @@
             <w:pPr>
               <w:pStyle w:val="Compact"/>
             </w:pPr>
+            <w:proofErr w:type="spellStart"/>
             <w:r>
               <w:rPr>
                 <w:b/>
               </w:rPr>
               <w:t>时间</w:t>
             </w:r>
+            <w:proofErr w:type="spellEnd"/>
           </w:p>
         </w:tc>
         <w:tc>
@@ -312,12 +328,14 @@
             <w:pPr>
               <w:pStyle w:val="Compact"/>
             </w:pPr>
+            <w:proofErr w:type="spellStart"/>
             <w:r>
               <w:rPr>
                 <w:b/>
               </w:rPr>
               <w:t>专业</w:t>
             </w:r>
+            <w:proofErr w:type="spellEnd"/>
           </w:p>
         </w:tc>
         <w:tc>
@@ -332,12 +350,14 @@
             <w:pPr>
               <w:pStyle w:val="Compact"/>
             </w:pPr>
+            <w:proofErr w:type="spellStart"/>
             <w:r>
               <w:rPr>
                 <w:b/>
               </w:rPr>
               <w:t>学校</w:t>
             </w:r>
+            <w:proofErr w:type="spellEnd"/>
           </w:p>
         </w:tc>
         <w:tc>
@@ -352,12 +372,14 @@
             <w:pPr>
               <w:pStyle w:val="Compact"/>
             </w:pPr>
+            <w:proofErr w:type="spellStart"/>
             <w:r>
               <w:rPr>
                 <w:b/>
               </w:rPr>
               <w:t>学位</w:t>
             </w:r>
+            <w:proofErr w:type="spellEnd"/>
           </w:p>
         </w:tc>
       </w:tr>
@@ -374,22 +396,21 @@
               <w:t xml:space="preserve">08/2020 </w:t>
             </w:r>
             <w:r>
-              <w:t>至今</w:t>
+              <w:t>-</w:t>
             </w:r>
+          </w:p>
+          <w:p>
+            <w:pPr>
+              <w:pStyle w:val="Compact"/>
+              <w:rPr>
+                <w:lang w:eastAsia="zh-CN"/>
+              </w:rPr>
+            </w:pPr>
             <w:r>
-              <w:t>(</w:t>
-            </w:r>
-            <w:r>
-              <w:t>预期</w:t>
-            </w:r>
-            <w:r>
-              <w:t xml:space="preserve"> 07/2022 </w:t>
-            </w:r>
-            <w:r>
-              <w:t>毕业</w:t>
-            </w:r>
-            <w:r>
-              <w:t>)</w:t>
+              <w:rPr>
+                <w:lang w:eastAsia="zh-CN"/>
+              </w:rPr>
+              <w:t>08/2022</w:t>
             </w:r>
           </w:p>
         </w:tc>
@@ -601,9 +622,11 @@
             <w:pPr>
               <w:pStyle w:val="Compact"/>
             </w:pPr>
+            <w:proofErr w:type="spellStart"/>
             <w:r>
               <w:t>工学学士</w:t>
             </w:r>
+            <w:proofErr w:type="spellEnd"/>
           </w:p>
         </w:tc>
       </w:tr>
@@ -635,9 +658,11 @@
             <w:pPr>
               <w:pStyle w:val="Compact"/>
             </w:pPr>
+            <w:proofErr w:type="spellStart"/>
             <w:r>
               <w:t>复旦大学附属中学</w:t>
             </w:r>
+            <w:proofErr w:type="spellEnd"/>
           </w:p>
         </w:tc>
         <w:tc>
@@ -654,19 +679,27 @@
       </w:pPr>
       <w:bookmarkStart w:id="1" w:name="实习"/>
       <w:bookmarkEnd w:id="0"/>
+      <w:proofErr w:type="spellStart"/>
       <w:r>
         <w:t>实习</w:t>
       </w:r>
+      <w:proofErr w:type="spellEnd"/>
     </w:p>
     <w:p>
       <w:pPr>
         <w:pStyle w:val="BlockText"/>
+        <w:rPr>
+          <w:lang w:eastAsia="zh-CN"/>
+        </w:rPr>
       </w:pPr>
       <w:r>
         <w:t xml:space="preserve">02/2022 </w:t>
       </w:r>
       <w:r>
-        <w:t>至今</w:t>
+        <w:rPr>
+          <w:lang w:eastAsia="zh-CN"/>
+        </w:rPr>
+        <w:t>– 06/2022</w:t>
       </w:r>
     </w:p>
     <w:p>
@@ -678,19 +711,29 @@
         </w:numPr>
       </w:pPr>
       <w:hyperlink r:id="rId9">
+        <w:proofErr w:type="spellStart"/>
         <w:r>
           <w:rPr>
             <w:rStyle w:val="Hyperlink"/>
           </w:rPr>
-          <w:t>cda group</w:t>
+          <w:t>cda</w:t>
+        </w:r>
+        <w:proofErr w:type="spellEnd"/>
+        <w:r>
+          <w:rPr>
+            <w:rStyle w:val="Hyperlink"/>
+          </w:rPr>
+          <w:t xml:space="preserve"> group</w:t>
         </w:r>
       </w:hyperlink>
       <w:r>
         <w:t xml:space="preserve"> </w:t>
       </w:r>
+      <w:proofErr w:type="spellStart"/>
       <w:r>
         <w:t>硕士论文</w:t>
       </w:r>
+      <w:proofErr w:type="spellEnd"/>
     </w:p>
     <w:p>
       <w:pPr>
@@ -700,15 +743,33 @@
           <w:numId w:val="3"/>
         </w:numPr>
       </w:pPr>
+      <w:proofErr w:type="spellStart"/>
       <w:r>
         <w:t>构建一个基于</w:t>
       </w:r>
       <w:r>
-        <w:t>Apache Flink Stateful Functions</w:t>
+        <w:t>Apache</w:t>
+      </w:r>
+      <w:proofErr w:type="spellEnd"/>
+      <w:r>
+        <w:t xml:space="preserve"> </w:t>
+      </w:r>
+      <w:proofErr w:type="spellStart"/>
+      <w:r>
+        <w:t>Flink</w:t>
+      </w:r>
+      <w:proofErr w:type="spellEnd"/>
+      <w:r>
+        <w:t xml:space="preserve"> Stateful </w:t>
+      </w:r>
+      <w:proofErr w:type="spellStart"/>
+      <w:r>
+        <w:t>Functions</w:t>
       </w:r>
       <w:r>
         <w:t>的时序图数据库</w:t>
       </w:r>
+      <w:proofErr w:type="spellEnd"/>
     </w:p>
     <w:p>
       <w:pPr>
@@ -786,9 +847,11 @@
       <w:r>
         <w:t xml:space="preserve"> </w:t>
       </w:r>
+      <w:proofErr w:type="spellStart"/>
       <w:r>
         <w:t>暑期实习</w:t>
       </w:r>
+      <w:proofErr w:type="spellEnd"/>
     </w:p>
     <w:p>
       <w:pPr>
@@ -873,11 +936,33 @@
         </w:rPr>
         <w:t>使用</w:t>
       </w:r>
-      <w:r>
-        <w:rPr>
-          <w:lang w:eastAsia="zh-CN"/>
-        </w:rPr>
-        <w:t>tensorflow, Keras, GPU</w:t>
+      <w:proofErr w:type="spellStart"/>
+      <w:r>
+        <w:rPr>
+          <w:lang w:eastAsia="zh-CN"/>
+        </w:rPr>
+        <w:t>tensorflow</w:t>
+      </w:r>
+      <w:proofErr w:type="spellEnd"/>
+      <w:r>
+        <w:rPr>
+          <w:lang w:eastAsia="zh-CN"/>
+        </w:rPr>
+        <w:t xml:space="preserve">, </w:t>
+      </w:r>
+      <w:proofErr w:type="spellStart"/>
+      <w:r>
+        <w:rPr>
+          <w:lang w:eastAsia="zh-CN"/>
+        </w:rPr>
+        <w:t>Keras</w:t>
+      </w:r>
+      <w:proofErr w:type="spellEnd"/>
+      <w:r>
+        <w:rPr>
+          <w:lang w:eastAsia="zh-CN"/>
+        </w:rPr>
+        <w:t>, GPU</w:t>
       </w:r>
       <w:r>
         <w:rPr>
@@ -933,171 +1018,48 @@
         </w:rPr>
         <w:t>使用分割算法和合并算法进行对象定位</w:t>
       </w:r>
-    </w:p>
-    <w:p>
-      <w:pPr>
-        <w:pStyle w:val="BlockText"/>
-      </w:pPr>
-      <w:r>
-        <w:t>11/2018 - 01/2019</w:t>
-      </w:r>
-    </w:p>
-    <w:p>
-      <w:pPr>
-        <w:pStyle w:val="Compact"/>
-        <w:numPr>
-          <w:ilvl w:val="0"/>
-          <w:numId w:val="8"/>
-        </w:numPr>
-        <w:rPr>
-          <w:lang w:eastAsia="zh-CN"/>
-        </w:rPr>
-      </w:pPr>
-      <w:hyperlink r:id="rId12">
-        <w:r>
-          <w:rPr>
-            <w:rStyle w:val="Hyperlink"/>
-          </w:rPr>
-          <w:t>iAuto</w:t>
-        </w:r>
-        <w:r>
-          <w:rPr>
-            <w:rStyle w:val="Hyperlink"/>
-          </w:rPr>
-          <w:t>（上海）</w:t>
-        </w:r>
-        <w:r>
-          <w:rPr>
-            <w:rStyle w:val="Hyperlink"/>
-          </w:rPr>
-          <w:t>Co.</w:t>
-        </w:r>
-        <w:r>
-          <w:rPr>
-            <w:rStyle w:val="Hyperlink"/>
-          </w:rPr>
-          <w:t>，</w:t>
-        </w:r>
-        <w:r>
-          <w:rPr>
-            <w:rStyle w:val="Hyperlink"/>
-          </w:rPr>
-          <w:t>Ltd.</w:t>
-        </w:r>
-      </w:hyperlink>
-      <w:r>
-        <w:t xml:space="preserve"> </w:t>
-      </w:r>
-      <w:r>
-        <w:rPr>
-          <w:lang w:eastAsia="zh-CN"/>
-        </w:rPr>
-        <w:t>Web</w:t>
-      </w:r>
-      <w:r>
-        <w:rPr>
-          <w:lang w:eastAsia="zh-CN"/>
-        </w:rPr>
-        <w:t>开发部的软件后端开发实习生</w:t>
-      </w:r>
-    </w:p>
-    <w:p>
-      <w:pPr>
-        <w:pStyle w:val="Compact"/>
-        <w:numPr>
-          <w:ilvl w:val="1"/>
-          <w:numId w:val="9"/>
-        </w:numPr>
-        <w:rPr>
-          <w:lang w:eastAsia="zh-CN"/>
-        </w:rPr>
-      </w:pPr>
-      <w:r>
-        <w:rPr>
-          <w:lang w:eastAsia="zh-CN"/>
-        </w:rPr>
-        <w:t>协助设计</w:t>
-      </w:r>
-      <w:r>
-        <w:rPr>
-          <w:lang w:eastAsia="zh-CN"/>
-        </w:rPr>
-        <w:t xml:space="preserve"> ER </w:t>
-      </w:r>
-      <w:r>
-        <w:rPr>
-          <w:lang w:eastAsia="zh-CN"/>
-        </w:rPr>
-        <w:t>图</w:t>
-      </w:r>
-      <w:r>
-        <w:rPr>
-          <w:lang w:eastAsia="zh-CN"/>
-        </w:rPr>
-        <w:t xml:space="preserve">, </w:t>
-      </w:r>
-      <w:r>
-        <w:rPr>
-          <w:lang w:eastAsia="zh-CN"/>
-        </w:rPr>
-        <w:t>编写数据库</w:t>
-      </w:r>
-      <w:r>
-        <w:rPr>
-          <w:lang w:eastAsia="zh-CN"/>
-        </w:rPr>
-        <w:t>Model</w:t>
-      </w:r>
-      <w:r>
-        <w:rPr>
-          <w:lang w:eastAsia="zh-CN"/>
-        </w:rPr>
-        <w:t>类</w:t>
-      </w:r>
-    </w:p>
-    <w:p>
-      <w:pPr>
-        <w:pStyle w:val="Compact"/>
-        <w:numPr>
-          <w:ilvl w:val="1"/>
-          <w:numId w:val="9"/>
-        </w:numPr>
-        <w:rPr>
-          <w:lang w:eastAsia="zh-CN"/>
-        </w:rPr>
-      </w:pPr>
-      <w:r>
-        <w:rPr>
-          <w:lang w:eastAsia="zh-CN"/>
-        </w:rPr>
-        <w:t>后端开发接口编写和测试</w:t>
-      </w:r>
       <w:bookmarkStart w:id="2" w:name="技能"/>
       <w:bookmarkEnd w:id="1"/>
     </w:p>
     <w:p>
       <w:pPr>
+        <w:pStyle w:val="Compact"/>
+        <w:rPr>
+          <w:lang w:eastAsia="zh-CN"/>
+        </w:rPr>
+      </w:pPr>
+    </w:p>
+    <w:p>
+      <w:pPr>
+        <w:pStyle w:val="Compact"/>
+        <w:rPr>
+          <w:lang w:eastAsia="zh-CN"/>
+        </w:rPr>
+      </w:pPr>
+    </w:p>
+    <w:p>
+      <w:pPr>
         <w:pStyle w:val="Heading2"/>
       </w:pPr>
-    </w:p>
-    <w:p>
-      <w:pPr>
-        <w:pStyle w:val="Heading2"/>
-      </w:pPr>
-      <w:r>
+      <w:proofErr w:type="spellStart"/>
+      <w:r>
+        <w:lastRenderedPageBreak/>
         <w:t>技能</w:t>
       </w:r>
+      <w:proofErr w:type="spellEnd"/>
     </w:p>
     <w:p>
       <w:pPr>
         <w:pStyle w:val="FirstParagraph"/>
       </w:pPr>
+      <w:proofErr w:type="spellStart"/>
       <w:r>
         <w:rPr>
           <w:b/>
         </w:rPr>
         <w:t>编程</w:t>
       </w:r>
+      <w:proofErr w:type="spellEnd"/>
     </w:p>
     <w:p>
       <w:pPr>
@@ -1107,17 +1069,24 @@
           <w:numId w:val="10"/>
         </w:numPr>
       </w:pPr>
+      <w:proofErr w:type="spellStart"/>
       <w:r>
         <w:t>掌握</w:t>
       </w:r>
+      <w:proofErr w:type="spellEnd"/>
       <w:r>
         <w:t xml:space="preserve"> Java, Python, </w:t>
       </w:r>
+      <w:proofErr w:type="spellStart"/>
       <w:r>
         <w:t>熟悉</w:t>
       </w:r>
       <w:r>
-        <w:t>Scala, Erlang, HTML/JS/CSS</w:t>
+        <w:t>Scala</w:t>
+      </w:r>
+      <w:proofErr w:type="spellEnd"/>
+      <w:r>
+        <w:t>, Erlang, HTML/JS/CSS</w:t>
       </w:r>
     </w:p>
     <w:p>
@@ -1128,18 +1097,26 @@
           <w:numId w:val="10"/>
         </w:numPr>
       </w:pPr>
+      <w:proofErr w:type="spellStart"/>
       <w:r>
         <w:t>熟悉全栈开发</w:t>
       </w:r>
-      <w:r>
-        <w:t>, Web</w:t>
+      <w:proofErr w:type="spellEnd"/>
+      <w:r>
+        <w:t xml:space="preserve">, </w:t>
+      </w:r>
+      <w:proofErr w:type="spellStart"/>
+      <w:r>
+        <w:t>Web</w:t>
       </w:r>
       <w:r>
         <w:t>框架</w:t>
       </w:r>
+      <w:proofErr w:type="spellEnd"/>
       <w:r>
         <w:t xml:space="preserve">, </w:t>
       </w:r>
+      <w:proofErr w:type="spellStart"/>
       <w:r>
         <w:t>数据库（</w:t>
       </w:r>
@@ -1150,7 +1127,11 @@
         <w:t>，</w:t>
       </w:r>
       <w:r>
-        <w:t>MongoDB, PostgreSQL, Neo4j</w:t>
+        <w:t>MongoDB</w:t>
+      </w:r>
+      <w:proofErr w:type="spellEnd"/>
+      <w:r>
+        <w:t>, PostgreSQL, Neo4j</w:t>
       </w:r>
       <w:r>
         <w:t>）</w:t>
@@ -1164,17 +1145,38 @@
           <w:numId w:val="10"/>
         </w:numPr>
       </w:pPr>
+      <w:proofErr w:type="spellStart"/>
       <w:r>
         <w:t>熟悉分布式算法</w:t>
       </w:r>
+      <w:proofErr w:type="spellEnd"/>
       <w:r>
         <w:t xml:space="preserve">, </w:t>
       </w:r>
+      <w:proofErr w:type="spellStart"/>
       <w:r>
         <w:t>分布式计算常用工具（</w:t>
       </w:r>
       <w:r>
-        <w:t>Spark, Kafka, Flink, Hadoop)</w:t>
+        <w:t>Spark</w:t>
+      </w:r>
+      <w:proofErr w:type="spellEnd"/>
+      <w:r>
+        <w:t xml:space="preserve">, Kafka, </w:t>
+      </w:r>
+      <w:proofErr w:type="spellStart"/>
+      <w:r>
+        <w:t>Flink</w:t>
+      </w:r>
+      <w:proofErr w:type="spellEnd"/>
+      <w:r>
+        <w:t>, Hadoop</w:t>
+      </w:r>
+      <w:r>
+        <w:rPr>
+          <w:rFonts w:hint="eastAsia"/>
+        </w:rPr>
+        <w:t>）</w:t>
       </w:r>
     </w:p>
     <w:p>
@@ -1185,26 +1187,54 @@
           <w:numId w:val="10"/>
         </w:numPr>
       </w:pPr>
+      <w:proofErr w:type="spellStart"/>
       <w:r>
         <w:t>熟悉深度学习（</w:t>
       </w:r>
       <w:r>
-        <w:t>Keras, tensorflow, Dlib, OpenCV, GNN</w:t>
+        <w:t>Keras</w:t>
+      </w:r>
+      <w:proofErr w:type="spellEnd"/>
+      <w:r>
+        <w:t xml:space="preserve">, </w:t>
+      </w:r>
+      <w:proofErr w:type="spellStart"/>
+      <w:r>
+        <w:t>tensorflow</w:t>
+      </w:r>
+      <w:proofErr w:type="spellEnd"/>
+      <w:r>
+        <w:t xml:space="preserve">, </w:t>
+      </w:r>
+      <w:proofErr w:type="spellStart"/>
+      <w:r>
+        <w:t>Dlib</w:t>
+      </w:r>
+      <w:proofErr w:type="spellEnd"/>
+      <w:r>
+        <w:t xml:space="preserve">, OpenCV, </w:t>
+      </w:r>
+      <w:proofErr w:type="spellStart"/>
+      <w:r>
+        <w:t>GNN</w:t>
       </w:r>
       <w:r>
         <w:t>）和一些传统机器学习算法</w:t>
       </w:r>
+      <w:proofErr w:type="spellEnd"/>
     </w:p>
     <w:p>
       <w:pPr>
         <w:pStyle w:val="FirstParagraph"/>
       </w:pPr>
+      <w:proofErr w:type="spellStart"/>
       <w:r>
         <w:rPr>
           <w:b/>
         </w:rPr>
         <w:t>实用工具</w:t>
       </w:r>
+      <w:proofErr w:type="spellEnd"/>
     </w:p>
     <w:p>
       <w:pPr>
@@ -1214,11 +1244,20 @@
           <w:numId w:val="11"/>
         </w:numPr>
       </w:pPr>
+      <w:proofErr w:type="spellStart"/>
       <w:r>
         <w:t>重度使用</w:t>
       </w:r>
       <w:r>
-        <w:t>Git, Github</w:t>
+        <w:t>Git</w:t>
+      </w:r>
+      <w:proofErr w:type="spellEnd"/>
+      <w:r>
+        <w:t xml:space="preserve">, </w:t>
+      </w:r>
+      <w:proofErr w:type="spellStart"/>
+      <w:r>
+        <w:t>Github</w:t>
       </w:r>
       <w:r>
         <w:t>，在</w:t>
@@ -1241,6 +1280,7 @@
       <w:r>
         <w:t>解决</w:t>
       </w:r>
+      <w:proofErr w:type="spellEnd"/>
     </w:p>
     <w:p>
       <w:pPr>
@@ -1251,8 +1291,13 @@
         </w:numPr>
       </w:pPr>
       <w:r>
-        <w:t>Docker, Minikube</w:t>
-      </w:r>
+        <w:t xml:space="preserve">Docker, </w:t>
+      </w:r>
+      <w:proofErr w:type="spellStart"/>
+      <w:r>
+        <w:t>Minikube</w:t>
+      </w:r>
+      <w:proofErr w:type="spellEnd"/>
     </w:p>
     <w:p>
       <w:pPr>
@@ -1270,12 +1315,14 @@
       <w:pPr>
         <w:pStyle w:val="FirstParagraph"/>
       </w:pPr>
+      <w:proofErr w:type="spellStart"/>
       <w:r>
         <w:rPr>
           <w:b/>
         </w:rPr>
         <w:t>语言</w:t>
       </w:r>
+      <w:proofErr w:type="spellEnd"/>
     </w:p>
     <w:p>
       <w:pPr>
@@ -1285,15 +1332,19 @@
           <w:numId w:val="12"/>
         </w:numPr>
       </w:pPr>
+      <w:proofErr w:type="spellStart"/>
       <w:r>
         <w:t>中文</w:t>
       </w:r>
+      <w:proofErr w:type="spellEnd"/>
       <w:r>
         <w:t xml:space="preserve"> (</w:t>
       </w:r>
+      <w:proofErr w:type="spellStart"/>
       <w:r>
         <w:t>母语</w:t>
       </w:r>
+      <w:proofErr w:type="spellEnd"/>
       <w:r>
         <w:t>)</w:t>
       </w:r>
@@ -1306,15 +1357,19 @@
           <w:numId w:val="12"/>
         </w:numPr>
       </w:pPr>
+      <w:proofErr w:type="spellStart"/>
       <w:r>
         <w:t>英文</w:t>
       </w:r>
+      <w:proofErr w:type="spellEnd"/>
       <w:r>
         <w:t xml:space="preserve"> (</w:t>
       </w:r>
+      <w:proofErr w:type="spellStart"/>
       <w:r>
         <w:t>熟练</w:t>
       </w:r>
+      <w:proofErr w:type="spellEnd"/>
       <w:r>
         <w:t>)</w:t>
       </w:r>
@@ -1327,15 +1382,19 @@
           <w:numId w:val="12"/>
         </w:numPr>
       </w:pPr>
+      <w:proofErr w:type="spellStart"/>
       <w:r>
         <w:t>德语</w:t>
       </w:r>
+      <w:proofErr w:type="spellEnd"/>
       <w:r>
         <w:t xml:space="preserve"> (</w:t>
       </w:r>
+      <w:proofErr w:type="spellStart"/>
       <w:r>
         <w:t>日常交流</w:t>
       </w:r>
+      <w:proofErr w:type="spellEnd"/>
       <w:r>
         <w:t>)</w:t>
       </w:r>
@@ -1344,7 +1403,6 @@
       <w:pPr>
         <w:pStyle w:val="Heading2"/>
         <w:rPr>
-          <w:rFonts w:hint="eastAsia"/>
           <w:lang w:eastAsia="zh-CN"/>
         </w:rPr>
       </w:pPr>
@@ -1370,7 +1428,7 @@
         </w:rPr>
         <w:t>（</w:t>
       </w:r>
-      <w:hyperlink r:id="rId13" w:history="1">
+      <w:hyperlink r:id="rId12" w:history="1">
         <w:r>
           <w:rPr>
             <w:rStyle w:val="Hyperlink"/>
@@ -1395,9 +1453,15 @@
           <w:numId w:val="13"/>
         </w:numPr>
       </w:pPr>
-      <w:r>
-        <w:t xml:space="preserve">hesse - </w:t>
-      </w:r>
+      <w:proofErr w:type="spellStart"/>
+      <w:r>
+        <w:t>hesse</w:t>
+      </w:r>
+      <w:proofErr w:type="spellEnd"/>
+      <w:r>
+        <w:t xml:space="preserve"> - </w:t>
+      </w:r>
+      <w:proofErr w:type="spellStart"/>
       <w:r>
         <w:t>基于</w:t>
       </w:r>
@@ -1412,14 +1476,31 @@
         <w:rPr>
           <w:lang w:eastAsia="zh-CN"/>
         </w:rPr>
-        <w:t xml:space="preserve">pache </w:t>
-      </w:r>
-      <w:r>
-        <w:t>Flink Stateful Functions</w:t>
+        <w:t>pache</w:t>
+      </w:r>
+      <w:proofErr w:type="spellEnd"/>
+      <w:r>
+        <w:rPr>
+          <w:lang w:eastAsia="zh-CN"/>
+        </w:rPr>
+        <w:t xml:space="preserve"> </w:t>
+      </w:r>
+      <w:proofErr w:type="spellStart"/>
+      <w:r>
+        <w:t>Flink</w:t>
+      </w:r>
+      <w:proofErr w:type="spellEnd"/>
+      <w:r>
+        <w:t xml:space="preserve"> Stateful </w:t>
+      </w:r>
+      <w:proofErr w:type="spellStart"/>
+      <w:r>
+        <w:t>Functions</w:t>
       </w:r>
       <w:r>
         <w:t>的时序图数据库</w:t>
       </w:r>
+      <w:proofErr w:type="spellEnd"/>
       <w:r>
         <w:rPr>
           <w:rFonts w:hint="eastAsia"/>
@@ -1430,9 +1511,11 @@
       <w:r>
         <w:t xml:space="preserve"> </w:t>
       </w:r>
+      <w:proofErr w:type="spellStart"/>
       <w:r>
         <w:t>硕士论文项目</w:t>
       </w:r>
+      <w:proofErr w:type="spellEnd"/>
       <w:r>
         <w:t xml:space="preserve"> </w:t>
       </w:r>
@@ -1445,9 +1528,15 @@
           <w:numId w:val="13"/>
         </w:numPr>
       </w:pPr>
-      <w:r>
-        <w:t xml:space="preserve">RunSpec - </w:t>
-      </w:r>
+      <w:proofErr w:type="spellStart"/>
+      <w:r>
+        <w:t>RunSpec</w:t>
+      </w:r>
+      <w:proofErr w:type="spellEnd"/>
+      <w:r>
+        <w:t xml:space="preserve"> - </w:t>
+      </w:r>
+      <w:proofErr w:type="spellStart"/>
       <w:r>
         <w:t>基于</w:t>
       </w:r>
@@ -1470,7 +1559,11 @@
         <w:t>的安卓跑步</w:t>
       </w:r>
       <w:r>
-        <w:t xml:space="preserve">app </w:t>
+        <w:t>app</w:t>
+      </w:r>
+      <w:proofErr w:type="spellEnd"/>
+      <w:r>
+        <w:t xml:space="preserve"> </w:t>
       </w:r>
     </w:p>
     <w:p>
@@ -1497,6 +1590,7 @@
       <w:r>
         <w:t xml:space="preserve">buted KV Store - </w:t>
       </w:r>
+      <w:proofErr w:type="spellStart"/>
       <w:r>
         <w:rPr>
           <w:rFonts w:hint="eastAsia"/>
@@ -1524,6 +1618,7 @@
         </w:rPr>
         <w:t>Key</w:t>
       </w:r>
+      <w:proofErr w:type="spellEnd"/>
       <w:r>
         <w:t xml:space="preserve">-Value </w:t>
       </w:r>
@@ -1542,12 +1637,15 @@
           <w:numId w:val="13"/>
         </w:numPr>
       </w:pPr>
+      <w:proofErr w:type="spellStart"/>
       <w:r>
         <w:t>电影推荐系统</w:t>
       </w:r>
+      <w:proofErr w:type="spellEnd"/>
       <w:r>
         <w:t xml:space="preserve"> - </w:t>
       </w:r>
+      <w:proofErr w:type="spellStart"/>
       <w:r>
         <w:t>基于</w:t>
       </w:r>
@@ -1575,6 +1673,7 @@
       <w:r>
         <w:t>的推荐系统后端</w:t>
       </w:r>
+      <w:proofErr w:type="spellEnd"/>
       <w:r>
         <w:t xml:space="preserve"> </w:t>
       </w:r>
@@ -1590,6 +1689,7 @@
       <w:r>
         <w:t xml:space="preserve">Face GUI - </w:t>
       </w:r>
+      <w:proofErr w:type="spellStart"/>
       <w:r>
         <w:t>人脸识别，情感跟踪和人脸搜索的</w:t>
       </w:r>
@@ -1599,6 +1699,7 @@
       <w:r>
         <w:t>实现</w:t>
       </w:r>
+      <w:proofErr w:type="spellEnd"/>
       <w:r>
         <w:t xml:space="preserve"> </w:t>
       </w:r>
@@ -1835,7 +1936,7 @@
 </file>
 
 <file path=word/endnotes.xml><?xml version="1.0" encoding="utf-8"?>
-<w:endnotes xmlns:wpc="http://schemas.microsoft.com/office/word/2010/wordprocessingCanvas" xmlns:cx="http://schemas.microsoft.com/office/drawing/2014/chartex" xmlns:cx1="http://schemas.microsoft.com/office/drawing/2015/9/8/chartex" xmlns:cx2="http://schemas.microsoft.com/office/drawing/2015/10/21/chartex" xmlns:cx3="http://schemas.microsoft.com/office/drawing/2016/5/9/chartex" xmlns:cx4="http://schemas.microsoft.com/office/drawing/2016/5/10/chartex" xmlns:cx5="http://schemas.microsoft.com/office/drawing/2016/5/11/chartex" xmlns:cx6="http://schemas.microsoft.com/office/drawing/2016/5/12/chartex" xmlns:cx7="http://schemas.microsoft.com/office/drawing/2016/5/13/chartex" xmlns:cx8="http://schemas.microsoft.com/office/drawing/2016/5/14/chartex" xmlns:mc="http://schemas.openxmlformats.org/markup-compatibility/2006" xmlns:aink="http://schemas.microsoft.com/office/drawing/2016/ink" xmlns:am3d="http://schemas.microsoft.com/office/drawing/2017/model3d" xmlns:o="urn:schemas-microsoft-com:office:office" xmlns:r="http://schemas.openxmlformats.org/officeDocument/2006/relationships" xmlns:m="http://schemas.openxmlformats.org/officeDocument/2006/math" xmlns:v="urn:schemas-microsoft-com:vml" xmlns:wp14="http://schemas.microsoft.com/office/word/2010/wordprocessingDrawing" xmlns:wp="http://schemas.openxmlformats.org/drawingml/2006/wordprocessingDrawing" xmlns:w10="urn:schemas-microsoft-com:office:word" xmlns:w="http://schemas.openxmlformats.org/wordprocessingml/2006/main" xmlns:w14="http://schemas.microsoft.com/office/word/2010/wordml" xmlns:w15="http://schemas.microsoft.com/office/word/2012/wordml" xmlns:w16cex="http://schemas.microsoft.com/office/word/2018/wordml/cex" xmlns:w16cid="http://schemas.microsoft.com/office/word/2016/wordml/cid" xmlns:w16="http://schemas.microsoft.com/office/word/2018/wordml" xmlns:w16sdtdh="http://schemas.microsoft.com/office/word/2020/wordml/sdtdatahash" xmlns:w16se="http://schemas.microsoft.com/office/word/2015/wordml/symex" xmlns:wpg="http://schemas.microsoft.com/office/word/2010/wordprocessingGroup" xmlns:wpi="http://schemas.microsoft.com/office/word/2010/wordprocessingInk" xmlns:wne="http://schemas.microsoft.com/office/word/2006/wordml" xmlns:wps="http://schemas.microsoft.com/office/word/2010/wordprocessingShape" mc:Ignorable="w14 w15 w16se w16cid w16 w16cex w16sdtdh wp14">
+<w:endnotes xmlns:wpc="http://schemas.microsoft.com/office/word/2010/wordprocessingCanvas" xmlns:cx="http://schemas.microsoft.com/office/drawing/2014/chartex" xmlns:cx1="http://schemas.microsoft.com/office/drawing/2015/9/8/chartex" xmlns:cx2="http://schemas.microsoft.com/office/drawing/2015/10/21/chartex" xmlns:cx3="http://schemas.microsoft.com/office/drawing/2016/5/9/chartex" xmlns:cx4="http://schemas.microsoft.com/office/drawing/2016/5/10/chartex" xmlns:cx5="http://schemas.microsoft.com/office/drawing/2016/5/11/chartex" xmlns:cx6="http://schemas.microsoft.com/office/drawing/2016/5/12/chartex" xmlns:cx7="http://schemas.microsoft.com/office/drawing/2016/5/13/chartex" xmlns:cx8="http://schemas.microsoft.com/office/drawing/2016/5/14/chartex" xmlns:mc="http://schemas.openxmlformats.org/markup-compatibility/2006" xmlns:aink="http://schemas.microsoft.com/office/drawing/2016/ink" xmlns:am3d="http://schemas.microsoft.com/office/drawing/2017/model3d" xmlns:o="urn:schemas-microsoft-com:office:office" xmlns:oel="http://schemas.microsoft.com/office/2019/extlst" xmlns:r="http://schemas.openxmlformats.org/officeDocument/2006/relationships" xmlns:m="http://schemas.openxmlformats.org/officeDocument/2006/math" xmlns:v="urn:schemas-microsoft-com:vml" xmlns:wp14="http://schemas.microsoft.com/office/word/2010/wordprocessingDrawing" xmlns:wp="http://schemas.openxmlformats.org/drawingml/2006/wordprocessingDrawing" xmlns:w10="urn:schemas-microsoft-com:office:word" xmlns:w="http://schemas.openxmlformats.org/wordprocessingml/2006/main" xmlns:w14="http://schemas.microsoft.com/office/word/2010/wordml" xmlns:w15="http://schemas.microsoft.com/office/word/2012/wordml" xmlns:w16cex="http://schemas.microsoft.com/office/word/2018/wordml/cex" xmlns:w16cid="http://schemas.microsoft.com/office/word/2016/wordml/cid" xmlns:w16="http://schemas.microsoft.com/office/word/2018/wordml" xmlns:w16sdtdh="http://schemas.microsoft.com/office/word/2020/wordml/sdtdatahash" xmlns:w16se="http://schemas.microsoft.com/office/word/2015/wordml/symex" xmlns:wpg="http://schemas.microsoft.com/office/word/2010/wordprocessingGroup" xmlns:wpi="http://schemas.microsoft.com/office/word/2010/wordprocessingInk" xmlns:wne="http://schemas.microsoft.com/office/word/2006/wordml" xmlns:wps="http://schemas.microsoft.com/office/word/2010/wordprocessingShape" mc:Ignorable="w14 w15 w16se w16cid w16 w16cex w16sdtdh wp14">
   <w:endnote w:type="separator" w:id="-1">
     <w:p>
       <w:pPr>
@@ -1860,7 +1961,7 @@
 </file>
 
 <file path=word/footnotes.xml><?xml version="1.0" encoding="utf-8"?>
-<w:footnotes xmlns:wpc="http://schemas.microsoft.com/office/word/2010/wordprocessingCanvas" xmlns:cx="http://schemas.microsoft.com/office/drawing/2014/chartex" xmlns:cx1="http://schemas.microsoft.com/office/drawing/2015/9/8/chartex" xmlns:cx2="http://schemas.microsoft.com/office/drawing/2015/10/21/chartex" xmlns:cx3="http://schemas.microsoft.com/office/drawing/2016/5/9/chartex" xmlns:cx4="http://schemas.microsoft.com/office/drawing/2016/5/10/chartex" xmlns:cx5="http://schemas.microsoft.com/office/drawing/2016/5/11/chartex" xmlns:cx6="http://schemas.microsoft.com/office/drawing/2016/5/12/chartex" xmlns:cx7="http://schemas.microsoft.com/office/drawing/2016/5/13/chartex" xmlns:cx8="http://schemas.microsoft.com/office/drawing/2016/5/14/chartex" xmlns:mc="http://schemas.openxmlformats.org/markup-compatibility/2006" xmlns:aink="http://schemas.microsoft.com/office/drawing/2016/ink" xmlns:am3d="http://schemas.microsoft.com/office/drawing/2017/model3d" xmlns:o="urn:schemas-microsoft-com:office:office" xmlns:r="http://schemas.openxmlformats.org/officeDocument/2006/relationships" xmlns:m="http://schemas.openxmlformats.org/officeDocument/2006/math" xmlns:v="urn:schemas-microsoft-com:vml" xmlns:wp14="http://schemas.microsoft.com/office/word/2010/wordprocessingDrawing" xmlns:wp="http://schemas.openxmlformats.org/drawingml/2006/wordprocessingDrawing" xmlns:w10="urn:schemas-microsoft-com:office:word" xmlns:w="http://schemas.openxmlformats.org/wordprocessingml/2006/main" xmlns:w14="http://schemas.microsoft.com/office/word/2010/wordml" xmlns:w15="http://schemas.microsoft.com/office/word/2012/wordml" xmlns:w16cex="http://schemas.microsoft.com/office/word/2018/wordml/cex" xmlns:w16cid="http://schemas.microsoft.com/office/word/2016/wordml/cid" xmlns:w16="http://schemas.microsoft.com/office/word/2018/wordml" xmlns:w16sdtdh="http://schemas.microsoft.com/office/word/2020/wordml/sdtdatahash" xmlns:w16se="http://schemas.microsoft.com/office/word/2015/wordml/symex" xmlns:wpg="http://schemas.microsoft.com/office/word/2010/wordprocessingGroup" xmlns:wpi="http://schemas.microsoft.com/office/word/2010/wordprocessingInk" xmlns:wne="http://schemas.microsoft.com/office/word/2006/wordml" xmlns:wps="http://schemas.microsoft.com/office/word/2010/wordprocessingShape" mc:Ignorable="w14 w15 w16se w16cid w16 w16cex w16sdtdh wp14">
+<w:footnotes xmlns:wpc="http://schemas.microsoft.com/office/word/2010/wordprocessingCanvas" xmlns:cx="http://schemas.microsoft.com/office/drawing/2014/chartex" xmlns:cx1="http://schemas.microsoft.com/office/drawing/2015/9/8/chartex" xmlns:cx2="http://schemas.microsoft.com/office/drawing/2015/10/21/chartex" xmlns:cx3="http://schemas.microsoft.com/office/drawing/2016/5/9/chartex" xmlns:cx4="http://schemas.microsoft.com/office/drawing/2016/5/10/chartex" xmlns:cx5="http://schemas.microsoft.com/office/drawing/2016/5/11/chartex" xmlns:cx6="http://schemas.microsoft.com/office/drawing/2016/5/12/chartex" xmlns:cx7="http://schemas.microsoft.com/office/drawing/2016/5/13/chartex" xmlns:cx8="http://schemas.microsoft.com/office/drawing/2016/5/14/chartex" xmlns:mc="http://schemas.openxmlformats.org/markup-compatibility/2006" xmlns:aink="http://schemas.microsoft.com/office/drawing/2016/ink" xmlns:am3d="http://schemas.microsoft.com/office/drawing/2017/model3d" xmlns:o="urn:schemas-microsoft-com:office:office" xmlns:oel="http://schemas.microsoft.com/office/2019/extlst" xmlns:r="http://schemas.openxmlformats.org/officeDocument/2006/relationships" xmlns:m="http://schemas.openxmlformats.org/officeDocument/2006/math" xmlns:v="urn:schemas-microsoft-com:vml" xmlns:wp14="http://schemas.microsoft.com/office/word/2010/wordprocessingDrawing" xmlns:wp="http://schemas.openxmlformats.org/drawingml/2006/wordprocessingDrawing" xmlns:w10="urn:schemas-microsoft-com:office:word" xmlns:w="http://schemas.openxmlformats.org/wordprocessingml/2006/main" xmlns:w14="http://schemas.microsoft.com/office/word/2010/wordml" xmlns:w15="http://schemas.microsoft.com/office/word/2012/wordml" xmlns:w16cex="http://schemas.microsoft.com/office/word/2018/wordml/cex" xmlns:w16cid="http://schemas.microsoft.com/office/word/2016/wordml/cid" xmlns:w16="http://schemas.microsoft.com/office/word/2018/wordml" xmlns:w16sdtdh="http://schemas.microsoft.com/office/word/2020/wordml/sdtdatahash" xmlns:w16se="http://schemas.microsoft.com/office/word/2015/wordml/symex" xmlns:wpg="http://schemas.microsoft.com/office/word/2010/wordprocessingGroup" xmlns:wpi="http://schemas.microsoft.com/office/word/2010/wordprocessingInk" xmlns:wne="http://schemas.microsoft.com/office/word/2006/wordml" xmlns:wps="http://schemas.microsoft.com/office/word/2010/wordprocessingShape" mc:Ignorable="w14 w15 w16se w16cid w16 w16cex w16sdtdh wp14">
   <w:footnote w:type="separator" w:id="-1">
     <w:p>
       <w:r>
@@ -1879,7 +1980,7 @@
 </file>
 
 <file path=word/numbering.xml><?xml version="1.0" encoding="utf-8"?>
-<w:numbering xmlns:wpc="http://schemas.microsoft.com/office/word/2010/wordprocessingCanvas" xmlns:cx="http://schemas.microsoft.com/office/drawing/2014/chartex" xmlns:cx1="http://schemas.microsoft.com/office/drawing/2015/9/8/chartex" xmlns:cx2="http://schemas.microsoft.com/office/drawing/2015/10/21/chartex" xmlns:cx3="http://schemas.microsoft.com/office/drawing/2016/5/9/chartex" xmlns:cx4="http://schemas.microsoft.com/office/drawing/2016/5/10/chartex" xmlns:cx5="http://schemas.microsoft.com/office/drawing/2016/5/11/chartex" xmlns:cx6="http://schemas.microsoft.com/office/drawing/2016/5/12/chartex" xmlns:cx7="http://schemas.microsoft.com/office/drawing/2016/5/13/chartex" xmlns:cx8="http://schemas.microsoft.com/office/drawing/2016/5/14/chartex" xmlns:mc="http://schemas.openxmlformats.org/markup-compatibility/2006" xmlns:aink="http://schemas.microsoft.com/office/drawing/2016/ink" xmlns:am3d="http://schemas.microsoft.com/office/drawing/2017/model3d" xmlns:o="urn:schemas-microsoft-com:office:office" xmlns:r="http://schemas.openxmlformats.org/officeDocument/2006/relationships" xmlns:m="http://schemas.openxmlformats.org/officeDocument/2006/math" xmlns:v="urn:schemas-microsoft-com:vml" xmlns:wp14="http://schemas.microsoft.com/office/word/2010/wordprocessingDrawing" xmlns:wp="http://schemas.openxmlformats.org/drawingml/2006/wordprocessingDrawing" xmlns:w10="urn:schemas-microsoft-com:office:word" xmlns:w="http://schemas.openxmlformats.org/wordprocessingml/2006/main" xmlns:w14="http://schemas.microsoft.com/office/word/2010/wordml" xmlns:w15="http://schemas.microsoft.com/office/word/2012/wordml" xmlns:w16cex="http://schemas.microsoft.com/office/word/2018/wordml/cex" xmlns:w16cid="http://schemas.microsoft.com/office/word/2016/wordml/cid" xmlns:w16="http://schemas.microsoft.com/office/word/2018/wordml" xmlns:w16sdtdh="http://schemas.microsoft.com/office/word/2020/wordml/sdtdatahash" xmlns:w16se="http://schemas.microsoft.com/office/word/2015/wordml/symex" xmlns:wpg="http://schemas.microsoft.com/office/word/2010/wordprocessingGroup" xmlns:wpi="http://schemas.microsoft.com/office/word/2010/wordprocessingInk" xmlns:wne="http://schemas.microsoft.com/office/word/2006/wordml" xmlns:wps="http://schemas.microsoft.com/office/word/2010/wordprocessingShape" mc:Ignorable="w14 w15 w16se w16cid w16 w16cex w16sdtdh wp14">
+<w:numbering xmlns:wpc="http://schemas.microsoft.com/office/word/2010/wordprocessingCanvas" xmlns:cx="http://schemas.microsoft.com/office/drawing/2014/chartex" xmlns:cx1="http://schemas.microsoft.com/office/drawing/2015/9/8/chartex" xmlns:cx2="http://schemas.microsoft.com/office/drawing/2015/10/21/chartex" xmlns:cx3="http://schemas.microsoft.com/office/drawing/2016/5/9/chartex" xmlns:cx4="http://schemas.microsoft.com/office/drawing/2016/5/10/chartex" xmlns:cx5="http://schemas.microsoft.com/office/drawing/2016/5/11/chartex" xmlns:cx6="http://schemas.microsoft.com/office/drawing/2016/5/12/chartex" xmlns:cx7="http://schemas.microsoft.com/office/drawing/2016/5/13/chartex" xmlns:cx8="http://schemas.microsoft.com/office/drawing/2016/5/14/chartex" xmlns:mc="http://schemas.openxmlformats.org/markup-compatibility/2006" xmlns:aink="http://schemas.microsoft.com/office/drawing/2016/ink" xmlns:am3d="http://schemas.microsoft.com/office/drawing/2017/model3d" xmlns:o="urn:schemas-microsoft-com:office:office" xmlns:oel="http://schemas.microsoft.com/office/2019/extlst" xmlns:r="http://schemas.openxmlformats.org/officeDocument/2006/relationships" xmlns:m="http://schemas.openxmlformats.org/officeDocument/2006/math" xmlns:v="urn:schemas-microsoft-com:vml" xmlns:wp14="http://schemas.microsoft.com/office/word/2010/wordprocessingDrawing" xmlns:wp="http://schemas.openxmlformats.org/drawingml/2006/wordprocessingDrawing" xmlns:w10="urn:schemas-microsoft-com:office:word" xmlns:w="http://schemas.openxmlformats.org/wordprocessingml/2006/main" xmlns:w14="http://schemas.microsoft.com/office/word/2010/wordml" xmlns:w15="http://schemas.microsoft.com/office/word/2012/wordml" xmlns:w16cex="http://schemas.microsoft.com/office/word/2018/wordml/cex" xmlns:w16cid="http://schemas.microsoft.com/office/word/2016/wordml/cid" xmlns:w16="http://schemas.microsoft.com/office/word/2018/wordml" xmlns:w16sdtdh="http://schemas.microsoft.com/office/word/2020/wordml/sdtdatahash" xmlns:w16se="http://schemas.microsoft.com/office/word/2015/wordml/symex" xmlns:wpg="http://schemas.microsoft.com/office/word/2010/wordprocessingGroup" xmlns:wpi="http://schemas.microsoft.com/office/word/2010/wordprocessingInk" xmlns:wne="http://schemas.microsoft.com/office/word/2006/wordml" xmlns:wps="http://schemas.microsoft.com/office/word/2010/wordprocessingShape" mc:Ignorable="w14 w15 w16se w16cid w16 w16cex w16sdtdh wp14">
   <w:abstractNum w:abstractNumId="0" w15:restartNumberingAfterBreak="0">
     <w:nsid w:val="EA454B4C"/>
     <w:multiLevelType w:val="multilevel"/>
@@ -2088,52 +2189,52 @@
       </w:pPr>
     </w:lvl>
   </w:abstractNum>
-  <w:num w:numId="1">
+  <w:num w:numId="1" w16cid:durableId="1355493272">
     <w:abstractNumId w:val="1"/>
   </w:num>
-  <w:num w:numId="2">
+  <w:num w:numId="2" w16cid:durableId="1884437975">
     <w:abstractNumId w:val="0"/>
   </w:num>
-  <w:num w:numId="3">
+  <w:num w:numId="3" w16cid:durableId="160196375">
     <w:abstractNumId w:val="0"/>
   </w:num>
-  <w:num w:numId="4">
+  <w:num w:numId="4" w16cid:durableId="1584753028">
     <w:abstractNumId w:val="0"/>
   </w:num>
-  <w:num w:numId="5">
+  <w:num w:numId="5" w16cid:durableId="1190605124">
     <w:abstractNumId w:val="0"/>
   </w:num>
-  <w:num w:numId="6">
+  <w:num w:numId="6" w16cid:durableId="310211634">
     <w:abstractNumId w:val="0"/>
   </w:num>
-  <w:num w:numId="7">
+  <w:num w:numId="7" w16cid:durableId="828132451">
     <w:abstractNumId w:val="0"/>
   </w:num>
-  <w:num w:numId="8">
+  <w:num w:numId="8" w16cid:durableId="773864387">
     <w:abstractNumId w:val="0"/>
   </w:num>
-  <w:num w:numId="9">
+  <w:num w:numId="9" w16cid:durableId="2102993108">
     <w:abstractNumId w:val="0"/>
   </w:num>
-  <w:num w:numId="10">
+  <w:num w:numId="10" w16cid:durableId="1500578794">
     <w:abstractNumId w:val="0"/>
   </w:num>
-  <w:num w:numId="11">
+  <w:num w:numId="11" w16cid:durableId="1250308013">
     <w:abstractNumId w:val="0"/>
   </w:num>
-  <w:num w:numId="12">
+  <w:num w:numId="12" w16cid:durableId="1592893">
     <w:abstractNumId w:val="0"/>
   </w:num>
-  <w:num w:numId="13">
+  <w:num w:numId="13" w16cid:durableId="1389383066">
     <w:abstractNumId w:val="0"/>
   </w:num>
-  <w:num w:numId="14">
+  <w:num w:numId="14" w16cid:durableId="2068992639">
     <w:abstractNumId w:val="0"/>
   </w:num>
-  <w:num w:numId="15">
+  <w:num w:numId="15" w16cid:durableId="1405373490">
     <w:abstractNumId w:val="0"/>
   </w:num>
-  <w:num w:numId="16">
+  <w:num w:numId="16" w16cid:durableId="12415156">
     <w:abstractNumId w:val="0"/>
   </w:num>
 </w:numbering>
@@ -2294,6 +2395,13 @@
     <w:lsdException w:name="Placeholder Text" w:semiHidden="1"/>
     <w:lsdException w:name="Light Shading"/>
     <w:lsdException w:name="Light List"/>
+    <w:lsdException w:name="Light Grid"/>
+    <w:lsdException w:name="Medium Shading 1"/>
+    <w:lsdException w:name="Medium Shading 2"/>
+    <w:lsdException w:name="Medium List 1"/>
+    <w:lsdException w:name="Medium List 2"/>
+    <w:lsdException w:name="Medium Grid 1"/>
+    <w:lsdException w:name="Medium Grid 2"/>
     <w:lsdException w:name="Medium Grid 3"/>
     <w:lsdException w:name="Dark List"/>
     <w:lsdException w:name="Colorful Shading"/>
